--- a/template/BP 2016/BP2016_Hauptschulabschlusszeugnis_Schulfremde.docx
+++ b/template/BP 2016/BP2016_Hauptschulabschlusszeugnis_Schulfremde.docx
@@ -1157,6 +1157,11 @@
               <w:listItem w:displayText=" " w:value=" "/>
             </w:dropDownList>
           </w:sdtPr>
+          <w:sdtEndPr>
+            <w:rPr>
+              <w:rStyle w:val="Formatvorlage75"/>
+            </w:rPr>
+          </w:sdtEndPr>
           <w:sdtContent>
             <w:tc>
               <w:tcPr>
@@ -1289,6 +1294,11 @@
               <w:listItem w:displayText=" " w:value=" "/>
             </w:dropDownList>
           </w:sdtPr>
+          <w:sdtEndPr>
+            <w:rPr>
+              <w:rStyle w:val="Formatvorlage75"/>
+            </w:rPr>
+          </w:sdtEndPr>
           <w:sdtContent>
             <w:tc>
               <w:tcPr>
@@ -1419,6 +1429,11 @@
               <w:listItem w:displayText=" " w:value=" "/>
             </w:dropDownList>
           </w:sdtPr>
+          <w:sdtEndPr>
+            <w:rPr>
+              <w:rStyle w:val="Formatvorlage75"/>
+            </w:rPr>
+          </w:sdtEndPr>
           <w:sdtContent>
             <w:tc>
               <w:tcPr>
@@ -1551,6 +1566,11 @@
               <w:listItem w:displayText=" " w:value=" "/>
             </w:dropDownList>
           </w:sdtPr>
+          <w:sdtEndPr>
+            <w:rPr>
+              <w:rStyle w:val="Formatvorlage75"/>
+            </w:rPr>
+          </w:sdtEndPr>
           <w:sdtContent>
             <w:tc>
               <w:tcPr>
@@ -1681,6 +1701,11 @@
               <w:listItem w:displayText=" " w:value=" "/>
             </w:dropDownList>
           </w:sdtPr>
+          <w:sdtEndPr>
+            <w:rPr>
+              <w:rStyle w:val="Formatvorlage75"/>
+            </w:rPr>
+          </w:sdtEndPr>
           <w:sdtContent>
             <w:tc>
               <w:tcPr>
@@ -1813,6 +1838,11 @@
               <w:listItem w:displayText=" " w:value=" "/>
             </w:dropDownList>
           </w:sdtPr>
+          <w:sdtEndPr>
+            <w:rPr>
+              <w:rStyle w:val="Formatvorlage75"/>
+            </w:rPr>
+          </w:sdtEndPr>
           <w:sdtContent>
             <w:tc>
               <w:tcPr>
@@ -1997,25 +2027,7 @@
                 <w:spacing w:val="-2"/>
                 <w:sz w:val="20"/>
               </w:rPr>
-              <w:t>${</w:t>
-            </w:r>
-            <w:proofErr w:type="spellStart"/>
-            <w:r>
-              <w:rPr>
-                <w:rFonts w:eastAsia="Arial"/>
-                <w:spacing w:val="-2"/>
-                <w:sz w:val="20"/>
-              </w:rPr>
-              <w:t>present_thema</w:t>
-            </w:r>
-            <w:proofErr w:type="spellEnd"/>
-            <w:r>
-              <w:rPr>
-                <w:rFonts w:eastAsia="Arial"/>
-                <w:spacing w:val="-2"/>
-                <w:sz w:val="20"/>
-              </w:rPr>
-              <w:t>}</w:t>
+              <w:t>${present_thema}</w:t>
             </w:r>
             <w:r>
               <w:rPr>
@@ -2092,6 +2104,11 @@
               <w:listItem w:displayText=" " w:value=" "/>
             </w:dropDownList>
           </w:sdtPr>
+          <w:sdtEndPr>
+            <w:rPr>
+              <w:rStyle w:val="Formatvorlage75"/>
+            </w:rPr>
+          </w:sdtEndPr>
           <w:sdtContent>
             <w:tc>
               <w:tcPr>
@@ -2287,7 +2304,25 @@
                 <w:spacing w:val="15"/>
                 <w:sz w:val="20"/>
               </w:rPr>
-              <w:t xml:space="preserve">Durchschnitt der Gesamtleitungen und Gesamtnote: </w:t>
+              <w:t>Durchschnitt der Gesamtlei</w:t>
+            </w:r>
+            <w:r>
+              <w:rPr>
+                <w:rFonts w:eastAsia="Times New Roman"/>
+                <w:b/>
+                <w:spacing w:val="15"/>
+                <w:sz w:val="20"/>
+              </w:rPr>
+              <w:t>s</w:t>
+            </w:r>
+            <w:r>
+              <w:rPr>
+                <w:rFonts w:eastAsia="Times New Roman"/>
+                <w:b/>
+                <w:spacing w:val="15"/>
+                <w:sz w:val="20"/>
+              </w:rPr>
+              <w:t xml:space="preserve">tungen und Gesamtnote: </w:t>
             </w:r>
             <w:sdt>
               <w:sdtPr>
@@ -2311,6 +2346,11 @@
                   <w:listItem w:displayText=" " w:value=" "/>
                 </w:dropDownList>
               </w:sdtPr>
+              <w:sdtEndPr>
+                <w:rPr>
+                  <w:rStyle w:val="Formatvorlage75"/>
+                </w:rPr>
+              </w:sdtEndPr>
               <w:sdtContent>
                 <w:r>
                   <w:rPr>
@@ -5778,7 +5818,7 @@
     <w:charset w:val="CC"/>
     <w:family w:val="swiss"/>
     <w:pitch w:val="variable"/>
-    <w:sig w:usb0="E0002AFF" w:usb1="C000247B" w:usb2="00000009" w:usb3="00000000" w:csb0="000001FF" w:csb1="00000000"/>
+    <w:sig w:usb0="E4002EFF" w:usb1="C000247B" w:usb2="00000009" w:usb3="00000000" w:csb0="000001FF" w:csb1="00000000"/>
   </w:font>
   <w:font w:name="Times New Roman">
     <w:panose1 w:val="02020603050405020304"/>
@@ -5806,7 +5846,7 @@
     <w:charset w:val="CC"/>
     <w:family w:val="swiss"/>
     <w:pitch w:val="variable"/>
-    <w:sig w:usb0="E0002AFF" w:usb1="C000247B" w:usb2="00000009" w:usb3="00000000" w:csb0="000001FF" w:csb1="00000000"/>
+    <w:sig w:usb0="E4002EFF" w:usb1="C000247B" w:usb2="00000009" w:usb3="00000000" w:csb0="000001FF" w:csb1="00000000"/>
   </w:font>
 </w:fonts>
 </file>
@@ -5827,7 +5867,9 @@
   </w:compat>
   <w:rsids>
     <w:rsidRoot w:val="00FA30D9"/>
+    <w:rsid w:val="00367CE9"/>
     <w:rsid w:val="007B2CA9"/>
+    <w:rsid w:val="00B529C6"/>
     <w:rsid w:val="00FA30D9"/>
   </w:rsids>
   <m:mathPr>
